--- a/法令ファイル/特定物質等の規制等によるオゾン層の保護に関する法律/特定物質等の規制等によるオゾン層の保護に関する法律（昭和六十三年法律第五十三号）.docx
+++ b/法令ファイル/特定物質等の規制等によるオゾン層の保護に関する法律/特定物質等の規制等によるオゾン層の保護に関する法律（昭和六十三年法律第五十三号）.docx
@@ -99,36 +99,32 @@
     </w:p>
     <w:p>
       <w:pPr>
-        <w:pStyle w:val="Heading6"/>
+        <w:pStyle w:val="ListBullet"/>
         <w:ind w:left="880"/>
       </w:pPr>
       <w:r>
         <w:t>一</w:t>
-      </w:r>
-    </w:p>
-    <w:p>
-      <w:pPr>
+        <w:br/>
+        <w:t>特定物質</w:t>
+        <w:br/>
+        <w:br/>
+        <w:br/>
+        <w:t>政令で定めるオゾン破壊係数</w:t>
+      </w:r>
+    </w:p>
+    <w:p>
+      <w:pPr>
+        <w:pStyle w:val="ListBullet"/>
         <w:ind w:left="880"/>
       </w:pPr>
       <w:r>
-        <w:t>特定物質</w:t>
-      </w:r>
-    </w:p>
-    <w:p>
-      <w:pPr>
-        <w:pStyle w:val="Heading6"/>
-        <w:ind w:left="880"/>
-      </w:pPr>
-      <w:r>
         <w:t>二</w:t>
-      </w:r>
-    </w:p>
-    <w:p>
-      <w:pPr>
-        <w:ind w:left="880"/>
-      </w:pPr>
-      <w:r>
+        <w:br/>
         <w:t>特定物質代替物質</w:t>
+        <w:br/>
+        <w:br/>
+        <w:br/>
+        <w:t>政令で定める地球温暖化係数</w:t>
       </w:r>
     </w:p>
     <w:p>
@@ -159,56 +155,40 @@
     <w:p>
       <w:r>
         <w:t>経済産業大臣及び環境大臣は、条約及び議定書の的確かつ円滑な実施を図るため、次に掲げる事項を定めて公表するものとする。</w:t>
-      </w:r>
-    </w:p>
-    <w:p>
-      <w:pPr>
-        <w:pStyle w:val="Heading6"/>
+        <w:br/>
+        <w:t>これを変更したときも、同様とする。</w:t>
+      </w:r>
+    </w:p>
+    <w:p>
+      <w:pPr>
+        <w:pStyle w:val="ListBullet"/>
         <w:ind w:left="880"/>
       </w:pPr>
       <w:r>
         <w:t>一</w:t>
-      </w:r>
-    </w:p>
-    <w:p>
-      <w:pPr>
+        <w:br/>
+        <w:t>議定書の規定に基づき我が国が遵守しなければならない特定物質等の種類ごとの生産量及び消費量（議定書に規定する生産量及び消費量の算定値をいう。以下同じ。）の基準限度</w:t>
+      </w:r>
+    </w:p>
+    <w:p>
+      <w:pPr>
+        <w:pStyle w:val="ListBullet"/>
         <w:ind w:left="880"/>
       </w:pPr>
       <w:r>
-        <w:t>議定書の規定に基づき我が国が遵守しなければならない特定物質等の種類ごとの生産量及び消費量（議定書に規定する生産量及び消費量の算定値をいう。以下同じ。）の基準限度</w:t>
-      </w:r>
-    </w:p>
-    <w:p>
-      <w:pPr>
-        <w:pStyle w:val="Heading6"/>
+        <w:t>二</w:t>
+        <w:br/>
+        <w:t>オゾン層の保護の意義に関する知識の普及その他のオゾン層の保護に関する国民の理解及び協力を求めるための施策の実施に関する重要な事項</w:t>
+      </w:r>
+    </w:p>
+    <w:p>
+      <w:pPr>
+        <w:pStyle w:val="ListBullet"/>
         <w:ind w:left="880"/>
       </w:pPr>
       <w:r>
-        <w:t>二</w:t>
-      </w:r>
-    </w:p>
-    <w:p>
-      <w:pPr>
-        <w:ind w:left="880"/>
-      </w:pPr>
-      <w:r>
-        <w:t>オゾン層の保護の意義に関する知識の普及その他のオゾン層の保護に関する国民の理解及び協力を求めるための施策の実施に関する重要な事項</w:t>
-      </w:r>
-    </w:p>
-    <w:p>
-      <w:pPr>
-        <w:pStyle w:val="Heading6"/>
-        <w:ind w:left="880"/>
-      </w:pPr>
-      <w:r>
         <w:t>三</w:t>
-      </w:r>
-    </w:p>
-    <w:p>
-      <w:pPr>
-        <w:ind w:left="880"/>
-      </w:pPr>
-      <w:r>
+        <w:br/>
         <w:t>前号に掲げるもののほか、オゾン層の保護についての施策の実施に関する重要な事項</w:t>
       </w:r>
     </w:p>
@@ -248,73 +228,51 @@
     <w:p>
       <w:r>
         <w:t>特定物質等を製造しようとする者は、その種類及び規制年度（議定書の規定に即して特定物質等の種類ごとに経済産業省令で定める期間をいう。以下同じ。）ごとに、当該規制年度において製造しようとする数量について、経済産業大臣の許可を受けなければならない。</w:t>
-      </w:r>
-    </w:p>
-    <w:p>
-      <w:pPr>
-        <w:pStyle w:val="Heading6"/>
+        <w:br/>
+        <w:t>ただし、次の場合には、この限りでない。</w:t>
+      </w:r>
+    </w:p>
+    <w:p>
+      <w:pPr>
+        <w:pStyle w:val="ListBullet"/>
         <w:ind w:left="880"/>
       </w:pPr>
       <w:r>
         <w:t>一</w:t>
-      </w:r>
-    </w:p>
-    <w:p>
-      <w:pPr>
+        <w:br/>
+        <w:t>第五条の二第一項の許可を受けた者が当該許可に係る数量以下の当該特定物質等を製造するとき。</w:t>
+      </w:r>
+    </w:p>
+    <w:p>
+      <w:pPr>
+        <w:pStyle w:val="ListBullet"/>
         <w:ind w:left="880"/>
       </w:pPr>
       <w:r>
-        <w:t>第五条の二第一項の許可を受けた者が当該許可に係る数量以下の当該特定物質等を製造するとき。</w:t>
-      </w:r>
-    </w:p>
-    <w:p>
-      <w:pPr>
-        <w:pStyle w:val="Heading6"/>
+        <w:t>二</w:t>
+        <w:br/>
+        <w:t>第十一条第一項又は第十二条第一項の確認を受けた者が当該確認に係る数量以下の当該種類の特定物質等を製造するとき。</w:t>
+      </w:r>
+    </w:p>
+    <w:p>
+      <w:pPr>
+        <w:pStyle w:val="ListBullet"/>
         <w:ind w:left="880"/>
       </w:pPr>
       <w:r>
-        <w:t>二</w:t>
-      </w:r>
-    </w:p>
-    <w:p>
-      <w:pPr>
+        <w:t>三</w:t>
+        <w:br/>
+        <w:t>第十三条第一項の確認を受けた者が当該確認に係る数量以下の当該特定物質等を製造するとき。</w:t>
+      </w:r>
+    </w:p>
+    <w:p>
+      <w:pPr>
+        <w:pStyle w:val="ListBullet"/>
         <w:ind w:left="880"/>
       </w:pPr>
       <w:r>
-        <w:t>第十一条第一項又は第十二条第一項の確認を受けた者が当該確認に係る数量以下の当該種類の特定物質等を製造するとき。</w:t>
-      </w:r>
-    </w:p>
-    <w:p>
-      <w:pPr>
-        <w:pStyle w:val="Heading6"/>
-        <w:ind w:left="880"/>
-      </w:pPr>
-      <w:r>
-        <w:t>三</w:t>
-      </w:r>
-    </w:p>
-    <w:p>
-      <w:pPr>
-        <w:ind w:left="880"/>
-      </w:pPr>
-      <w:r>
-        <w:t>第十三条第一項の確認を受けた者が当該確認に係る数量以下の当該特定物質等を製造するとき。</w:t>
-      </w:r>
-    </w:p>
-    <w:p>
-      <w:pPr>
-        <w:pStyle w:val="Heading6"/>
-        <w:ind w:left="880"/>
-      </w:pPr>
-      <w:r>
         <w:t>四</w:t>
-      </w:r>
-    </w:p>
-    <w:p>
-      <w:pPr>
-        <w:ind w:left="880"/>
-      </w:pPr>
-      <w:r>
+        <w:br/>
         <w:t>政令で定める一定数量以下の特定物質等を製造するとき。</w:t>
       </w:r>
     </w:p>
@@ -337,103 +295,67 @@
     </w:p>
     <w:p>
       <w:pPr>
-        <w:pStyle w:val="Heading6"/>
+        <w:pStyle w:val="ListBullet"/>
         <w:ind w:left="880"/>
       </w:pPr>
       <w:r>
         <w:t>一</w:t>
-      </w:r>
-    </w:p>
-    <w:p>
-      <w:pPr>
+        <w:br/>
+        <w:t>氏名又は名称及び住所並びに法人にあつては、その代表者の氏名</w:t>
+      </w:r>
+    </w:p>
+    <w:p>
+      <w:pPr>
+        <w:pStyle w:val="ListBullet"/>
         <w:ind w:left="880"/>
       </w:pPr>
       <w:r>
-        <w:t>氏名又は名称及び住所並びに法人にあつては、その代表者の氏名</w:t>
-      </w:r>
-    </w:p>
-    <w:p>
-      <w:pPr>
-        <w:pStyle w:val="Heading6"/>
+        <w:t>二</w:t>
+        <w:br/>
+        <w:t>前項の許可を受けて製造しようとする数量</w:t>
+      </w:r>
+    </w:p>
+    <w:p>
+      <w:pPr>
+        <w:pStyle w:val="ListBullet"/>
         <w:ind w:left="880"/>
       </w:pPr>
       <w:r>
-        <w:t>二</w:t>
-      </w:r>
-    </w:p>
-    <w:p>
-      <w:pPr>
+        <w:t>三</w:t>
+        <w:br/>
+        <w:t>製造及び貯蔵の場所</w:t>
+      </w:r>
+    </w:p>
+    <w:p>
+      <w:pPr>
+        <w:pStyle w:val="ListBullet"/>
         <w:ind w:left="880"/>
       </w:pPr>
       <w:r>
-        <w:t>前項の許可を受けて製造しようとする数量</w:t>
-      </w:r>
-    </w:p>
-    <w:p>
-      <w:pPr>
-        <w:pStyle w:val="Heading6"/>
+        <w:t>四</w:t>
+        <w:br/>
+        <w:t>製造設備の構造及び能力</w:t>
+      </w:r>
+    </w:p>
+    <w:p>
+      <w:pPr>
+        <w:pStyle w:val="ListBullet"/>
         <w:ind w:left="880"/>
       </w:pPr>
       <w:r>
-        <w:t>三</w:t>
-      </w:r>
-    </w:p>
-    <w:p>
-      <w:pPr>
+        <w:t>五</w:t>
+        <w:br/>
+        <w:t>その製造に係る特定物質等のうち当該規制年度において輸出されることが見込まれるものの数量（第八条第二項において「輸出予定数量」という。）及びその仕向地</w:t>
+      </w:r>
+    </w:p>
+    <w:p>
+      <w:pPr>
+        <w:pStyle w:val="ListBullet"/>
         <w:ind w:left="880"/>
       </w:pPr>
       <w:r>
-        <w:t>製造及び貯蔵の場所</w:t>
-      </w:r>
-    </w:p>
-    <w:p>
-      <w:pPr>
-        <w:pStyle w:val="Heading6"/>
-        <w:ind w:left="880"/>
-      </w:pPr>
-      <w:r>
-        <w:t>四</w:t>
-      </w:r>
-    </w:p>
-    <w:p>
-      <w:pPr>
-        <w:ind w:left="880"/>
-      </w:pPr>
-      <w:r>
-        <w:t>製造設備の構造及び能力</w:t>
-      </w:r>
-    </w:p>
-    <w:p>
-      <w:pPr>
-        <w:pStyle w:val="Heading6"/>
-        <w:ind w:left="880"/>
-      </w:pPr>
-      <w:r>
-        <w:t>五</w:t>
-      </w:r>
-    </w:p>
-    <w:p>
-      <w:pPr>
-        <w:ind w:left="880"/>
-      </w:pPr>
-      <w:r>
-        <w:t>その製造に係る特定物質等のうち当該規制年度において輸出されることが見込まれるものの数量（第八条第二項において「輸出予定数量」という。）及びその仕向地</w:t>
-      </w:r>
-    </w:p>
-    <w:p>
-      <w:pPr>
-        <w:pStyle w:val="Heading6"/>
-        <w:ind w:left="880"/>
-      </w:pPr>
-      <w:r>
         <w:t>六</w:t>
-      </w:r>
-    </w:p>
-    <w:p>
-      <w:pPr>
-        <w:ind w:left="880"/>
-      </w:pPr>
-      <w:r>
+        <w:br/>
         <w:t>その他経済産業省令で定める事項</w:t>
       </w:r>
     </w:p>
@@ -640,69 +562,45 @@
     </w:p>
     <w:p>
       <w:pPr>
-        <w:pStyle w:val="Heading6"/>
+        <w:pStyle w:val="ListBullet"/>
         <w:ind w:left="880"/>
       </w:pPr>
       <w:r>
         <w:t>一</w:t>
-      </w:r>
-    </w:p>
-    <w:p>
-      <w:pPr>
+        <w:br/>
+        <w:t>氏名又は名称及び住所並びに法人にあつては、その代表者の氏名</w:t>
+      </w:r>
+    </w:p>
+    <w:p>
+      <w:pPr>
+        <w:pStyle w:val="ListBullet"/>
         <w:ind w:left="880"/>
       </w:pPr>
       <w:r>
-        <w:t>氏名又は名称及び住所並びに法人にあつては、その代表者の氏名</w:t>
-      </w:r>
-    </w:p>
-    <w:p>
-      <w:pPr>
-        <w:pStyle w:val="Heading6"/>
+        <w:t>二</w:t>
+        <w:br/>
+        <w:t>増加しようとする許可製造数量</w:t>
+      </w:r>
+    </w:p>
+    <w:p>
+      <w:pPr>
+        <w:pStyle w:val="ListBullet"/>
         <w:ind w:left="880"/>
       </w:pPr>
       <w:r>
-        <w:t>二</w:t>
-      </w:r>
-    </w:p>
-    <w:p>
-      <w:pPr>
+        <w:t>三</w:t>
+        <w:br/>
+        <w:t>輸出予定数量及びその仕向地</w:t>
+      </w:r>
+    </w:p>
+    <w:p>
+      <w:pPr>
+        <w:pStyle w:val="ListBullet"/>
         <w:ind w:left="880"/>
       </w:pPr>
       <w:r>
-        <w:t>増加しようとする許可製造数量</w:t>
-      </w:r>
-    </w:p>
-    <w:p>
-      <w:pPr>
-        <w:pStyle w:val="Heading6"/>
-        <w:ind w:left="880"/>
-      </w:pPr>
-      <w:r>
-        <w:t>三</w:t>
-      </w:r>
-    </w:p>
-    <w:p>
-      <w:pPr>
-        <w:ind w:left="880"/>
-      </w:pPr>
-      <w:r>
-        <w:t>輸出予定数量及びその仕向地</w:t>
-      </w:r>
-    </w:p>
-    <w:p>
-      <w:pPr>
-        <w:pStyle w:val="Heading6"/>
-        <w:ind w:left="880"/>
-      </w:pPr>
-      <w:r>
         <w:t>四</w:t>
-      </w:r>
-    </w:p>
-    <w:p>
-      <w:pPr>
-        <w:ind w:left="880"/>
-      </w:pPr>
-      <w:r>
+        <w:br/>
         <w:t>その他経済産業省令で定める事項</w:t>
       </w:r>
     </w:p>
@@ -832,86 +730,56 @@
     </w:p>
     <w:p>
       <w:pPr>
-        <w:pStyle w:val="Heading6"/>
+        <w:pStyle w:val="ListBullet"/>
         <w:ind w:left="880"/>
       </w:pPr>
       <w:r>
         <w:t>一</w:t>
-      </w:r>
-    </w:p>
-    <w:p>
-      <w:pPr>
+        <w:br/>
+        <w:t>氏名又は名称及び住所並びに法人にあつては、その代表者の氏名</w:t>
+      </w:r>
+    </w:p>
+    <w:p>
+      <w:pPr>
+        <w:pStyle w:val="ListBullet"/>
         <w:ind w:left="880"/>
       </w:pPr>
       <w:r>
-        <w:t>氏名又は名称及び住所並びに法人にあつては、その代表者の氏名</w:t>
-      </w:r>
-    </w:p>
-    <w:p>
-      <w:pPr>
-        <w:pStyle w:val="Heading6"/>
+        <w:t>二</w:t>
+        <w:br/>
+        <w:t>破壊を行つた者又は行うことが確実である者の氏名又は名称及び住所並びに法人にあつては、その代表者の氏名</w:t>
+      </w:r>
+    </w:p>
+    <w:p>
+      <w:pPr>
+        <w:pStyle w:val="ListBullet"/>
         <w:ind w:left="880"/>
       </w:pPr>
       <w:r>
-        <w:t>二</w:t>
-      </w:r>
-    </w:p>
-    <w:p>
-      <w:pPr>
+        <w:t>三</w:t>
+        <w:br/>
+        <w:t>破壊された数量又は破壊されることが確実である数量並びに破壊の場所及び年月日</w:t>
+      </w:r>
+    </w:p>
+    <w:p>
+      <w:pPr>
+        <w:pStyle w:val="ListBullet"/>
         <w:ind w:left="880"/>
       </w:pPr>
       <w:r>
-        <w:t>破壊を行つた者又は行うことが確実である者の氏名又は名称及び住所並びに法人にあつては、その代表者の氏名</w:t>
-      </w:r>
-    </w:p>
-    <w:p>
-      <w:pPr>
-        <w:pStyle w:val="Heading6"/>
+        <w:t>四</w:t>
+        <w:br/>
+        <w:t>製造しようとする特定物質等の製造及び貯蔵の場所</w:t>
+      </w:r>
+    </w:p>
+    <w:p>
+      <w:pPr>
+        <w:pStyle w:val="ListBullet"/>
         <w:ind w:left="880"/>
       </w:pPr>
       <w:r>
-        <w:t>三</w:t>
-      </w:r>
-    </w:p>
-    <w:p>
-      <w:pPr>
-        <w:ind w:left="880"/>
-      </w:pPr>
-      <w:r>
-        <w:t>破壊された数量又は破壊されることが確実である数量並びに破壊の場所及び年月日</w:t>
-      </w:r>
-    </w:p>
-    <w:p>
-      <w:pPr>
-        <w:pStyle w:val="Heading6"/>
-        <w:ind w:left="880"/>
-      </w:pPr>
-      <w:r>
-        <w:t>四</w:t>
-      </w:r>
-    </w:p>
-    <w:p>
-      <w:pPr>
-        <w:ind w:left="880"/>
-      </w:pPr>
-      <w:r>
-        <w:t>製造しようとする特定物質等の製造及び貯蔵の場所</w:t>
-      </w:r>
-    </w:p>
-    <w:p>
-      <w:pPr>
-        <w:pStyle w:val="Heading6"/>
-        <w:ind w:left="880"/>
-      </w:pPr>
-      <w:r>
         <w:t>五</w:t>
-      </w:r>
-    </w:p>
-    <w:p>
-      <w:pPr>
-        <w:ind w:left="880"/>
-      </w:pPr>
-      <w:r>
+        <w:br/>
         <w:t>その他経済産業省令で定める事項</w:t>
       </w:r>
     </w:p>
@@ -947,86 +815,56 @@
     </w:p>
     <w:p>
       <w:pPr>
-        <w:pStyle w:val="Heading6"/>
+        <w:pStyle w:val="ListBullet"/>
         <w:ind w:left="880"/>
       </w:pPr>
       <w:r>
         <w:t>一</w:t>
-      </w:r>
-    </w:p>
-    <w:p>
-      <w:pPr>
+        <w:br/>
+        <w:t>氏名又は名称及び住所並びに法人にあつては、その代表者の氏名</w:t>
+      </w:r>
+    </w:p>
+    <w:p>
+      <w:pPr>
+        <w:pStyle w:val="ListBullet"/>
         <w:ind w:left="880"/>
       </w:pPr>
       <w:r>
-        <w:t>氏名又は名称及び住所並びに法人にあつては、その代表者の氏名</w:t>
-      </w:r>
-    </w:p>
-    <w:p>
-      <w:pPr>
-        <w:pStyle w:val="Heading6"/>
+        <w:t>二</w:t>
+        <w:br/>
+        <w:t>原料として使用した者又は使用することが確実である者の氏名又は名称及び住所並びに法人にあつては、その代表者の氏名</w:t>
+      </w:r>
+    </w:p>
+    <w:p>
+      <w:pPr>
+        <w:pStyle w:val="ListBullet"/>
         <w:ind w:left="880"/>
       </w:pPr>
       <w:r>
-        <w:t>二</w:t>
-      </w:r>
-    </w:p>
-    <w:p>
-      <w:pPr>
+        <w:t>三</w:t>
+        <w:br/>
+        <w:t>原料として使用された数量又は使用されることが確実である数量並びに原料としての使用の場所及び年月日</w:t>
+      </w:r>
+    </w:p>
+    <w:p>
+      <w:pPr>
+        <w:pStyle w:val="ListBullet"/>
         <w:ind w:left="880"/>
       </w:pPr>
       <w:r>
-        <w:t>原料として使用した者又は使用することが確実である者の氏名又は名称及び住所並びに法人にあつては、その代表者の氏名</w:t>
-      </w:r>
-    </w:p>
-    <w:p>
-      <w:pPr>
-        <w:pStyle w:val="Heading6"/>
+        <w:t>四</w:t>
+        <w:br/>
+        <w:t>製造しようとする特定物質等の製造及び貯蔵の場所</w:t>
+      </w:r>
+    </w:p>
+    <w:p>
+      <w:pPr>
+        <w:pStyle w:val="ListBullet"/>
         <w:ind w:left="880"/>
       </w:pPr>
       <w:r>
-        <w:t>三</w:t>
-      </w:r>
-    </w:p>
-    <w:p>
-      <w:pPr>
-        <w:ind w:left="880"/>
-      </w:pPr>
-      <w:r>
-        <w:t>原料として使用された数量又は使用されることが確実である数量並びに原料としての使用の場所及び年月日</w:t>
-      </w:r>
-    </w:p>
-    <w:p>
-      <w:pPr>
-        <w:pStyle w:val="Heading6"/>
-        <w:ind w:left="880"/>
-      </w:pPr>
-      <w:r>
-        <w:t>四</w:t>
-      </w:r>
-    </w:p>
-    <w:p>
-      <w:pPr>
-        <w:ind w:left="880"/>
-      </w:pPr>
-      <w:r>
-        <w:t>製造しようとする特定物質等の製造及び貯蔵の場所</w:t>
-      </w:r>
-    </w:p>
-    <w:p>
-      <w:pPr>
-        <w:pStyle w:val="Heading6"/>
-        <w:ind w:left="880"/>
-      </w:pPr>
-      <w:r>
         <w:t>五</w:t>
-      </w:r>
-    </w:p>
-    <w:p>
-      <w:pPr>
-        <w:ind w:left="880"/>
-      </w:pPr>
-      <w:r>
+        <w:br/>
         <w:t>その他経済産業省令で定める事項</w:t>
       </w:r>
     </w:p>
@@ -1062,69 +900,45 @@
     </w:p>
     <w:p>
       <w:pPr>
-        <w:pStyle w:val="Heading6"/>
+        <w:pStyle w:val="ListBullet"/>
         <w:ind w:left="880"/>
       </w:pPr>
       <w:r>
         <w:t>一</w:t>
-      </w:r>
-    </w:p>
-    <w:p>
-      <w:pPr>
+        <w:br/>
+        <w:t>氏名又は名称及び住所並びに法人にあつては、その代表者の氏名</w:t>
+      </w:r>
+    </w:p>
+    <w:p>
+      <w:pPr>
+        <w:pStyle w:val="ListBullet"/>
         <w:ind w:left="880"/>
       </w:pPr>
       <w:r>
-        <w:t>氏名又は名称及び住所並びに法人にあつては、その代表者の氏名</w:t>
-      </w:r>
-    </w:p>
-    <w:p>
-      <w:pPr>
-        <w:pStyle w:val="Heading6"/>
+        <w:t>二</w:t>
+        <w:br/>
+        <w:t>特定用途に使用された数量又は使用されることが確実である数量</w:t>
+      </w:r>
+    </w:p>
+    <w:p>
+      <w:pPr>
+        <w:pStyle w:val="ListBullet"/>
         <w:ind w:left="880"/>
       </w:pPr>
       <w:r>
-        <w:t>二</w:t>
-      </w:r>
-    </w:p>
-    <w:p>
-      <w:pPr>
+        <w:t>三</w:t>
+        <w:br/>
+        <w:t>製造しようとする当該特定物質等の製造及び貯蔵の場所</w:t>
+      </w:r>
+    </w:p>
+    <w:p>
+      <w:pPr>
+        <w:pStyle w:val="ListBullet"/>
         <w:ind w:left="880"/>
       </w:pPr>
       <w:r>
-        <w:t>特定用途に使用された数量又は使用されることが確実である数量</w:t>
-      </w:r>
-    </w:p>
-    <w:p>
-      <w:pPr>
-        <w:pStyle w:val="Heading6"/>
-        <w:ind w:left="880"/>
-      </w:pPr>
-      <w:r>
-        <w:t>三</w:t>
-      </w:r>
-    </w:p>
-    <w:p>
-      <w:pPr>
-        <w:ind w:left="880"/>
-      </w:pPr>
-      <w:r>
-        <w:t>製造しようとする当該特定物質等の製造及び貯蔵の場所</w:t>
-      </w:r>
-    </w:p>
-    <w:p>
-      <w:pPr>
-        <w:pStyle w:val="Heading6"/>
-        <w:ind w:left="880"/>
-      </w:pPr>
-      <w:r>
         <w:t>四</w:t>
-      </w:r>
-    </w:p>
-    <w:p>
-      <w:pPr>
-        <w:ind w:left="880"/>
-      </w:pPr>
-      <w:r>
+        <w:br/>
         <w:t>その他経済産業省令で定める事項</w:t>
       </w:r>
     </w:p>
@@ -1203,52 +1017,34 @@
     </w:p>
     <w:p>
       <w:pPr>
-        <w:pStyle w:val="Heading6"/>
+        <w:pStyle w:val="ListBullet"/>
         <w:ind w:left="880"/>
       </w:pPr>
       <w:r>
         <w:t>一</w:t>
-      </w:r>
-    </w:p>
-    <w:p>
-      <w:pPr>
+        <w:br/>
+        <w:t>不正の手段により第四条第一項若しくは第五条の二第一項の許可又は第五条第三項の規定による変更若しくは第八条第一項の増加の許可を受けたことが判明したとき。</w:t>
+      </w:r>
+    </w:p>
+    <w:p>
+      <w:pPr>
+        <w:pStyle w:val="ListBullet"/>
         <w:ind w:left="880"/>
       </w:pPr>
       <w:r>
-        <w:t>不正の手段により第四条第一項若しくは第五条の二第一項の許可又は第五条第三項の規定による変更若しくは第八条第一項の増加の許可を受けたことが判明したとき。</w:t>
-      </w:r>
-    </w:p>
-    <w:p>
-      <w:pPr>
-        <w:pStyle w:val="Heading6"/>
+        <w:t>二</w:t>
+        <w:br/>
+        <w:t>第五条第四項の規定に違反して特定物質等を製造したとき。</w:t>
+      </w:r>
+    </w:p>
+    <w:p>
+      <w:pPr>
+        <w:pStyle w:val="ListBullet"/>
         <w:ind w:left="880"/>
       </w:pPr>
       <w:r>
-        <w:t>二</w:t>
-      </w:r>
-    </w:p>
-    <w:p>
-      <w:pPr>
-        <w:ind w:left="880"/>
-      </w:pPr>
-      <w:r>
-        <w:t>第五条第四項の規定に違反して特定物質等を製造したとき。</w:t>
-      </w:r>
-    </w:p>
-    <w:p>
-      <w:pPr>
-        <w:pStyle w:val="Heading6"/>
-        <w:ind w:left="880"/>
-      </w:pPr>
-      <w:r>
         <w:t>三</w:t>
-      </w:r>
-    </w:p>
-    <w:p>
-      <w:pPr>
-        <w:ind w:left="880"/>
-      </w:pPr>
-      <w:r>
+        <w:br/>
         <w:t>第十条第一項の条件に違反したとき。</w:t>
       </w:r>
     </w:p>
@@ -1685,86 +1481,56 @@
     </w:p>
     <w:p>
       <w:pPr>
-        <w:pStyle w:val="Heading6"/>
+        <w:pStyle w:val="ListBullet"/>
         <w:ind w:left="880"/>
       </w:pPr>
       <w:r>
         <w:t>一</w:t>
-      </w:r>
-    </w:p>
-    <w:p>
-      <w:pPr>
+        <w:br/>
+        <w:t>政令で定める特定物質を含む種類の特定物質の製造についての第四条第一項の許可をしようとするとき。</w:t>
+      </w:r>
+    </w:p>
+    <w:p>
+      <w:pPr>
+        <w:pStyle w:val="ListBullet"/>
         <w:ind w:left="880"/>
       </w:pPr>
       <w:r>
-        <w:t>政令で定める特定物質を含む種類の特定物質の製造についての第四条第一項の許可をしようとするとき。</w:t>
-      </w:r>
-    </w:p>
-    <w:p>
-      <w:pPr>
-        <w:pStyle w:val="Heading6"/>
+        <w:t>二</w:t>
+        <w:br/>
+        <w:t>前号の許可に係る数量について、第五条第一項の規定による指定をし、又は同条第三項の規定によりこれを変更しようとするとき。</w:t>
+      </w:r>
+    </w:p>
+    <w:p>
+      <w:pPr>
+        <w:pStyle w:val="ListBullet"/>
         <w:ind w:left="880"/>
       </w:pPr>
       <w:r>
-        <w:t>二</w:t>
-      </w:r>
-    </w:p>
-    <w:p>
-      <w:pPr>
+        <w:t>三</w:t>
+        <w:br/>
+        <w:t>第一号の政令で定める特定物質の製造についての第五条の二第一項の許可をしようとするとき。</w:t>
+      </w:r>
+    </w:p>
+    <w:p>
+      <w:pPr>
+        <w:pStyle w:val="ListBullet"/>
         <w:ind w:left="880"/>
       </w:pPr>
       <w:r>
-        <w:t>前号の許可に係る数量について、第五条第一項の規定による指定をし、又は同条第三項の規定によりこれを変更しようとするとき。</w:t>
-      </w:r>
-    </w:p>
-    <w:p>
-      <w:pPr>
-        <w:pStyle w:val="Heading6"/>
+        <w:t>四</w:t>
+        <w:br/>
+        <w:t>第一号又は前号の許可に係る数量について、第八条第一項の増加の許可をし、又は第十六条第一項の規定による削減若しくは同条第二項の規定による減少の処分をしようとするとき。</w:t>
+      </w:r>
+    </w:p>
+    <w:p>
+      <w:pPr>
+        <w:pStyle w:val="ListBullet"/>
         <w:ind w:left="880"/>
       </w:pPr>
       <w:r>
-        <w:t>三</w:t>
-      </w:r>
-    </w:p>
-    <w:p>
-      <w:pPr>
-        <w:ind w:left="880"/>
-      </w:pPr>
-      <w:r>
-        <w:t>第一号の政令で定める特定物質の製造についての第五条の二第一項の許可をしようとするとき。</w:t>
-      </w:r>
-    </w:p>
-    <w:p>
-      <w:pPr>
-        <w:pStyle w:val="Heading6"/>
-        <w:ind w:left="880"/>
-      </w:pPr>
-      <w:r>
-        <w:t>四</w:t>
-      </w:r>
-    </w:p>
-    <w:p>
-      <w:pPr>
-        <w:ind w:left="880"/>
-      </w:pPr>
-      <w:r>
-        <w:t>第一号又は前号の許可に係る数量について、第八条第一項の増加の許可をし、又は第十六条第一項の規定による削減若しくは同条第二項の規定による減少の処分をしようとするとき。</w:t>
-      </w:r>
-    </w:p>
-    <w:p>
-      <w:pPr>
-        <w:pStyle w:val="Heading6"/>
-        <w:ind w:left="880"/>
-      </w:pPr>
-      <w:r>
         <w:t>五</w:t>
-      </w:r>
-    </w:p>
-    <w:p>
-      <w:pPr>
-        <w:ind w:left="880"/>
-      </w:pPr>
-      <w:r>
+        <w:br/>
         <w:t>第一号又は第三号の許可について、第十条第一項の規定により条件を付し、若しくはこれを変更し、又は第十六条第一項の規定による取消しをしようとするとき。</w:t>
       </w:r>
     </w:p>
@@ -1834,186 +1600,158 @@
     </w:p>
     <w:p>
       <w:pPr>
-        <w:pStyle w:val="Heading6"/>
+        <w:pStyle w:val="ListBullet"/>
         <w:ind w:left="880"/>
       </w:pPr>
       <w:r>
         <w:t>一</w:t>
-      </w:r>
-    </w:p>
-    <w:p>
-      <w:pPr>
+        <w:br/>
+        <w:t>第十七条の規定による届出をせず、又は虚偽の届出をした者</w:t>
+      </w:r>
+    </w:p>
+    <w:p>
+      <w:pPr>
+        <w:pStyle w:val="ListBullet"/>
         <w:ind w:left="880"/>
       </w:pPr>
       <w:r>
-        <w:t>第十七条の規定による届出をせず、又は虚偽の届出をした者</w:t>
-      </w:r>
-    </w:p>
-    <w:p>
-      <w:pPr>
-        <w:pStyle w:val="Heading6"/>
+        <w:t>二</w:t>
+        <w:br/>
+        <w:t>第二十四条第一項の規定に違反して帳簿を備えず、帳簿に記載せず、若しくは帳簿に虚偽の記載をし、又は同条第二項の規定に違反して帳簿を保存しなかつた者</w:t>
+      </w:r>
+    </w:p>
+    <w:p>
+      <w:pPr>
+        <w:pStyle w:val="ListBullet"/>
         <w:ind w:left="880"/>
       </w:pPr>
       <w:r>
+        <w:t>三</w:t>
+        <w:br/>
+        <w:t>第二十五条の規定による報告をせず、又は虚偽の報告をした者</w:t>
+      </w:r>
+    </w:p>
+    <w:p>
+      <w:pPr>
+        <w:pStyle w:val="ListBullet"/>
+        <w:ind w:left="880"/>
+      </w:pPr>
+      <w:r>
+        <w:t>四</w:t>
+        <w:br/>
+        <w:t>第二十六条第一項の規定による検査若しくは収去を拒み、妨げ、若しくは忌避し、又は同項の規定による質問に対して答弁をせず、若しくは虚偽の答弁をした者</w:t>
+      </w:r>
+    </w:p>
+    <w:p>
+      <w:pPr>
+        <w:pStyle w:val="Heading4"/>
+      </w:pPr>
+      <w:r>
+        <w:t>第三十二条</w:t>
+      </w:r>
+    </w:p>
+    <w:p>
+      <w:r>
+        <w:t>法人の代表者又は法人若しくは人の代理人、使用人その他の従業者が、その法人又は人の業務に関し、前二条の違反行為をしたときは、行為者を罰するほか、その法人又は人に対して各本条の罰金刑を科する。</w:t>
+      </w:r>
+    </w:p>
+    <w:p>
+      <w:pPr>
+        <w:pStyle w:val="Heading4"/>
+      </w:pPr>
+      <w:r>
+        <w:t>第三十三条</w:t>
+      </w:r>
+    </w:p>
+    <w:p>
+      <w:r>
+        <w:t>第四条第三項、第九条第一項、第十四条又は第十五条第二項による届出をせず、又は虚偽の届出をした者は、十万円以下の過料に処する。</w:t>
+      </w:r>
+    </w:p>
+    <w:p>
+      <w:pPr>
+        <w:pStyle w:val="Heading4"/>
+      </w:pPr>
+      <w:r>
+        <w:t>第三十四条</w:t>
+      </w:r>
+    </w:p>
+    <w:p>
+      <w:r>
+        <w:t>第十八条の規定に基づく政令には、その政令の規定に違反した者を二十万円以下の罰金に処する旨の規定及び法人の代表者又は法人若しくは人の代理人、使用人その他の従業者がその法人又は人の業務に関して当該違反行為をしたときは、その行為者を罰するほか、その法人又は人に対して各本条の刑を科する旨の規定を設けることができる。</w:t>
+      </w:r>
+    </w:p>
+    <w:p>
+      <w:r>
+        <w:br w:type="page"/>
+      </w:r>
+    </w:p>
+    <w:p>
+      <w:pPr>
+        <w:pStyle w:val="Heading1"/>
+      </w:pPr>
+      <w:r>
+        <w:t>附　則</w:t>
+      </w:r>
+    </w:p>
+    <w:p>
+      <w:pPr>
+        <w:pStyle w:val="Heading4"/>
+      </w:pPr>
+      <w:r>
+        <w:t>第一条（施行期日）</w:t>
+      </w:r>
+    </w:p>
+    <w:p>
+      <w:r>
+        <w:t>この法律は、公布の日から施行する。</w:t>
+        <w:br/>
+        <w:t>ただし、次の各号に掲げる規定は、それぞれ当該各号に定める日から施行する。</w:t>
+      </w:r>
+    </w:p>
+    <w:p>
+      <w:pPr>
+        <w:pStyle w:val="ListBullet"/>
+        <w:ind w:left="880"/>
+      </w:pPr>
+      <w:r>
+        <w:t>一</w:t>
+        <w:br/>
+        <w:t>第三章及び附則第三条の規定</w:t>
+        <w:br/>
+        <w:br/>
+        <w:br/>
+        <w:t>条約が日本国について効力を生ずる日</w:t>
+      </w:r>
+    </w:p>
+    <w:p>
+      <w:pPr>
+        <w:pStyle w:val="ListBullet"/>
+        <w:ind w:left="880"/>
+      </w:pPr>
+      <w:r>
         <w:t>二</w:t>
-      </w:r>
-    </w:p>
-    <w:p>
-      <w:pPr>
+        <w:br/>
+        <w:t>第三条、第二章第一節、第二十七条から第三十条まで、第三十二条、第三十三条、第三十四条（第二号を除く。）、第三十五条（第二号、第四号及び第六号を除く。）、第三十六条並びに第三十七条（第二号を除く。）の規定</w:t>
+        <w:br/>
+        <w:br/>
+        <w:br/>
+        <w:t>議定書が日本国について効力を生ずる日</w:t>
+      </w:r>
+    </w:p>
+    <w:p>
+      <w:pPr>
+        <w:pStyle w:val="ListBullet"/>
         <w:ind w:left="880"/>
       </w:pPr>
       <w:r>
-        <w:t>第二十四条第一項の規定に違反して帳簿を備えず、帳簿に記載せず、若しくは帳簿に虚偽の記載をし、又は同条第二項の規定に違反して帳簿を保存しなかつた者</w:t>
-      </w:r>
-    </w:p>
-    <w:p>
-      <w:pPr>
-        <w:pStyle w:val="Heading6"/>
-        <w:ind w:left="880"/>
-      </w:pPr>
-      <w:r>
         <w:t>三</w:t>
-      </w:r>
-    </w:p>
-    <w:p>
-      <w:pPr>
-        <w:ind w:left="880"/>
-      </w:pPr>
-      <w:r>
-        <w:t>第二十五条の規定による報告をせず、又は虚偽の報告をした者</w:t>
-      </w:r>
-    </w:p>
-    <w:p>
-      <w:pPr>
-        <w:pStyle w:val="Heading6"/>
-        <w:ind w:left="880"/>
-      </w:pPr>
-      <w:r>
-        <w:t>四</w:t>
-      </w:r>
-    </w:p>
-    <w:p>
-      <w:pPr>
-        <w:ind w:left="880"/>
-      </w:pPr>
-      <w:r>
-        <w:t>第二十六条第一項の規定による検査若しくは収去を拒み、妨げ、若しくは忌避し、又は同項の規定による質問に対して答弁をせず、若しくは虚偽の答弁をした者</w:t>
-      </w:r>
-    </w:p>
-    <w:p>
-      <w:pPr>
-        <w:pStyle w:val="Heading4"/>
-      </w:pPr>
-      <w:r>
-        <w:t>第三十二条</w:t>
-      </w:r>
-    </w:p>
-    <w:p>
-      <w:r>
-        <w:t>法人の代表者又は法人若しくは人の代理人、使用人その他の従業者が、その法人又は人の業務に関し、前二条の違反行為をしたときは、行為者を罰するほか、その法人又は人に対して各本条の罰金刑を科する。</w:t>
-      </w:r>
-    </w:p>
-    <w:p>
-      <w:pPr>
-        <w:pStyle w:val="Heading4"/>
-      </w:pPr>
-      <w:r>
-        <w:t>第三十三条</w:t>
-      </w:r>
-    </w:p>
-    <w:p>
-      <w:r>
-        <w:t>第四条第三項、第九条第一項、第十四条又は第十五条第二項による届出をせず、又は虚偽の届出をした者は、十万円以下の過料に処する。</w:t>
-      </w:r>
-    </w:p>
-    <w:p>
-      <w:pPr>
-        <w:pStyle w:val="Heading4"/>
-      </w:pPr>
-      <w:r>
-        <w:t>第三十四条</w:t>
-      </w:r>
-    </w:p>
-    <w:p>
-      <w:r>
-        <w:t>第十八条の規定に基づく政令には、その政令の規定に違反した者を二十万円以下の罰金に処する旨の規定及び法人の代表者又は法人若しくは人の代理人、使用人その他の従業者がその法人又は人の業務に関して当該違反行為をしたときは、その行為者を罰するほか、その法人又は人に対して各本条の刑を科する旨の規定を設けることができる。</w:t>
-      </w:r>
-    </w:p>
-    <w:p>
-      <w:r>
-        <w:br w:type="page"/>
-      </w:r>
-    </w:p>
-    <w:p>
-      <w:pPr>
-        <w:pStyle w:val="Heading1"/>
-      </w:pPr>
-      <w:r>
-        <w:t>附　則</w:t>
-      </w:r>
-    </w:p>
-    <w:p>
-      <w:pPr>
-        <w:pStyle w:val="Heading4"/>
-      </w:pPr>
-      <w:r>
-        <w:t>第一条（施行期日）</w:t>
-      </w:r>
-    </w:p>
-    <w:p>
-      <w:r>
-        <w:t>この法律は、公布の日から施行する。</w:t>
-      </w:r>
-    </w:p>
-    <w:p>
-      <w:pPr>
-        <w:pStyle w:val="Heading6"/>
-        <w:ind w:left="880"/>
-      </w:pPr>
-      <w:r>
-        <w:t>一</w:t>
-      </w:r>
-    </w:p>
-    <w:p>
-      <w:pPr>
-        <w:ind w:left="880"/>
-      </w:pPr>
-      <w:r>
-        <w:t>第三章及び附則第三条の規定</w:t>
-      </w:r>
-    </w:p>
-    <w:p>
-      <w:pPr>
-        <w:pStyle w:val="Heading6"/>
-        <w:ind w:left="880"/>
-      </w:pPr>
-      <w:r>
-        <w:t>二</w:t>
-      </w:r>
-    </w:p>
-    <w:p>
-      <w:pPr>
-        <w:ind w:left="880"/>
-      </w:pPr>
-      <w:r>
-        <w:t>第三条、第二章第一節、第二十七条から第三十条まで、第三十二条、第三十三条、第三十四条（第二号を除く。）、第三十五条（第二号、第四号及び第六号を除く。）、第三十六条並びに第三十七条（第二号を除く。）の規定</w:t>
-      </w:r>
-    </w:p>
-    <w:p>
-      <w:pPr>
-        <w:pStyle w:val="Heading6"/>
-        <w:ind w:left="880"/>
-      </w:pPr>
-      <w:r>
-        <w:t>三</w:t>
-      </w:r>
-    </w:p>
-    <w:p>
-      <w:pPr>
-        <w:ind w:left="880"/>
-      </w:pPr>
-      <w:r>
+        <w:br/>
         <w:t>第二章第二節、第三十一条、第三十四条第二号、第三十五条第二号、第四号及び第六号並びに第三十七条第二号の規定</w:t>
+        <w:br/>
+        <w:br/>
+        <w:br/>
+        <w:t>議定書が日本国について効力を生ずる日から起算して二年六月を経過した日</w:t>
       </w:r>
     </w:p>
     <w:p>
@@ -2056,7 +1794,7 @@
         <w:pStyle w:val="Heading1"/>
       </w:pPr>
       <w:r>
-        <w:t>附　則（平成三年三月三〇日法律第八号）</w:t>
+        <w:t>附則（平成三年三月三〇日法律第八号）</w:t>
       </w:r>
     </w:p>
     <w:p>
@@ -2070,6 +1808,8 @@
     <w:p>
       <w:r>
         <w:t>この法律は、平成二年六月二十九日に採択されたオゾン層を破壊する物質に関するモントリオール議定書（以下「議定書」という。）の改正が日本国について効力を生ずる日（以下「議定書改正発効日」という。）（議定書改正発効日が平成四年七月一日後となる場合には、政令で定める日）から施行する。</w:t>
+        <w:br/>
+        <w:t>ただし、第一条の規定は、公布の日から施行する。</w:t>
       </w:r>
     </w:p>
     <w:p>
@@ -2202,7 +1942,7 @@
         <w:pStyle w:val="Heading1"/>
       </w:pPr>
       <w:r>
-        <w:t>附　則（平成五年一一月一二日法律第八九号）</w:t>
+        <w:t>附則（平成五年一一月一二日法律第八九号）</w:t>
       </w:r>
     </w:p>
     <w:p>
@@ -2280,7 +2020,7 @@
         <w:pStyle w:val="Heading1"/>
       </w:pPr>
       <w:r>
-        <w:t>附　則（平成六年六月二九日法律第五四号）</w:t>
+        <w:t>附則（平成六年六月二九日法律第五四号）</w:t>
       </w:r>
     </w:p>
     <w:p>
@@ -2319,7 +2059,7 @@
         <w:pStyle w:val="Heading1"/>
       </w:pPr>
       <w:r>
-        <w:t>附　則（平成九年五月二三日法律第五九号）</w:t>
+        <w:t>附則（平成九年五月二三日法律第五九号）</w:t>
       </w:r>
     </w:p>
     <w:p>
@@ -2345,7 +2085,7 @@
         <w:pStyle w:val="Heading1"/>
       </w:pPr>
       <w:r>
-        <w:t>附　則（平成一一年一二月二二日法律第一六〇号）</w:t>
+        <w:t>附則（平成一一年一二月二二日法律第一六〇号）</w:t>
       </w:r>
     </w:p>
     <w:p>
@@ -2359,23 +2099,23 @@
     <w:p>
       <w:r>
         <w:t>この法律（第二条及び第三条を除く。）は、平成十三年一月六日から施行する。</w:t>
-      </w:r>
-    </w:p>
-    <w:p>
-      <w:pPr>
-        <w:pStyle w:val="Heading6"/>
+        <w:br/>
+        <w:t>ただし、次の各号に掲げる規定は、当該各号に定める日から施行する。</w:t>
+      </w:r>
+    </w:p>
+    <w:p>
+      <w:pPr>
+        <w:pStyle w:val="ListBullet"/>
         <w:ind w:left="880"/>
       </w:pPr>
       <w:r>
         <w:t>一</w:t>
-      </w:r>
-    </w:p>
-    <w:p>
-      <w:pPr>
-        <w:ind w:left="880"/>
-      </w:pPr>
-      <w:r>
+        <w:br/>
         <w:t>第九百九十五条（核原料物質、核燃料物質及び原子炉の規制に関する法律の一部を改正する法律附則の改正規定に係る部分に限る。）、第千三百五条、第千三百六条、第千三百二十四条第二項、第千三百二十六条第二項及び第千三百四十四条の規定</w:t>
+        <w:br/>
+        <w:br/>
+        <w:br/>
+        <w:t>公布の日</w:t>
       </w:r>
     </w:p>
     <w:p>
@@ -2388,64 +2128,7 @@
         <w:pStyle w:val="Heading1"/>
       </w:pPr>
       <w:r>
-        <w:t>附　則（平成一二年五月三一日法律第九一号）</w:t>
-      </w:r>
-    </w:p>
-    <w:p>
-      <w:r>
-        <w:t>この法律は、商法等の一部を改正する法律（平成十二年法律第九十号）の施行の日から施行する。</w:t>
-      </w:r>
-    </w:p>
-    <w:p>
-      <w:r>
-        <w:br w:type="page"/>
-      </w:r>
-    </w:p>
-    <w:p>
-      <w:pPr>
-        <w:pStyle w:val="Heading1"/>
-      </w:pPr>
-      <w:r>
-        <w:t>附　則（平成二六年六月一三日法律第六九号）</w:t>
-      </w:r>
-    </w:p>
-    <w:p>
-      <w:pPr>
-        <w:pStyle w:val="Heading4"/>
-      </w:pPr>
-      <w:r>
-        <w:t>第一条（施行期日）</w:t>
-      </w:r>
-    </w:p>
-    <w:p>
-      <w:r>
-        <w:t>この法律は、行政不服審査法（平成二十六年法律第六十八号）の施行の日から施行する。</w:t>
-      </w:r>
-    </w:p>
-    <w:p>
-      <w:pPr>
-        <w:pStyle w:val="Heading4"/>
-      </w:pPr>
-      <w:r>
-        <w:t>第五条（経過措置の原則）</w:t>
-      </w:r>
-    </w:p>
-    <w:p>
-      <w:r>
-        <w:t>行政庁の処分その他の行為又は不作為についての不服申立てであってこの法律の施行前にされた行政庁の処分その他の行為又はこの法律の施行前にされた申請に係る行政庁の不作為に係るものについては、この附則に特別の定めがある場合を除き、なお従前の例による。</w:t>
-      </w:r>
-    </w:p>
-    <w:p>
-      <w:pPr>
-        <w:pStyle w:val="Heading4"/>
-      </w:pPr>
-      <w:r>
-        <w:t>第六条（訴訟に関する経過措置）</w:t>
-      </w:r>
-    </w:p>
-    <w:p>
-      <w:r>
-        <w:t>この法律による改正前の法律の規定により不服申立てに対する行政庁の裁決、決定その他の行為を経た後でなければ訴えを提起できないこととされる事項であって、当該不服申立てを提起しないでこの法律の施行前にこれを提起すべき期間を経過したもの（当該不服申立てが他の不服申立てに対する行政庁の裁決、決定その他の行為を経た後でなければ提起できないとされる場合にあっては、当該他の不服申立てを提起しないでこの法律の施行前にこれを提起すべき期間を経過したものを含む。）の訴えの提起については、なお従前の例による。</w:t>
+        <w:t>附則（平成一二年五月三一日法律第九一号）</w:t>
       </w:r>
     </w:p>
     <w:p>
@@ -2454,7 +2137,7 @@
         <w:ind w:left="440"/>
       </w:pPr>
       <w:r>
-        <w:t>２</w:t>
+        <w:t>１</w:t>
       </w:r>
     </w:p>
     <w:p>
@@ -2462,7 +2145,59 @@
         <w:ind w:left="440"/>
       </w:pPr>
       <w:r>
-        <w:t>この法律の規定による改正前の法律の規定（前条の規定によりなお従前の例によることとされる場合を含む。）により異議申立てが提起された処分その他の行為であって、この法律の規定による改正後の法律の規定により審査請求に対する裁決を経た後でなければ取消しの訴えを提起することができないこととされるものの取消しの訴えの提起については、なお従前の例による。</w:t>
+        <w:t>この法律は、商法等の一部を改正する法律（平成十二年法律第九十号）の施行の日から施行する。</w:t>
+      </w:r>
+    </w:p>
+    <w:p>
+      <w:r>
+        <w:br w:type="page"/>
+      </w:r>
+    </w:p>
+    <w:p>
+      <w:pPr>
+        <w:pStyle w:val="Heading1"/>
+      </w:pPr>
+      <w:r>
+        <w:t>附則（平成二六年六月一三日法律第六九号）</w:t>
+      </w:r>
+    </w:p>
+    <w:p>
+      <w:pPr>
+        <w:pStyle w:val="Heading4"/>
+      </w:pPr>
+      <w:r>
+        <w:t>第一条（施行期日）</w:t>
+      </w:r>
+    </w:p>
+    <w:p>
+      <w:r>
+        <w:t>この法律は、行政不服審査法（平成二十六年法律第六十八号）の施行の日から施行する。</w:t>
+      </w:r>
+    </w:p>
+    <w:p>
+      <w:pPr>
+        <w:pStyle w:val="Heading4"/>
+      </w:pPr>
+      <w:r>
+        <w:t>第五条（経過措置の原則）</w:t>
+      </w:r>
+    </w:p>
+    <w:p>
+      <w:r>
+        <w:t>行政庁の処分その他の行為又は不作為についての不服申立てであってこの法律の施行前にされた行政庁の処分その他の行為又はこの法律の施行前にされた申請に係る行政庁の不作為に係るものについては、この附則に特別の定めがある場合を除き、なお従前の例による。</w:t>
+      </w:r>
+    </w:p>
+    <w:p>
+      <w:pPr>
+        <w:pStyle w:val="Heading4"/>
+      </w:pPr>
+      <w:r>
+        <w:t>第六条（訴訟に関する経過措置）</w:t>
+      </w:r>
+    </w:p>
+    <w:p>
+      <w:r>
+        <w:t>この法律による改正前の法律の規定により不服申立てに対する行政庁の裁決、決定その他の行為を経た後でなければ訴えを提起できないこととされる事項であって、当該不服申立てを提起しないでこの法律の施行前にこれを提起すべき期間を経過したもの（当該不服申立てが他の不服申立てに対する行政庁の裁決、決定その他の行為を経た後でなければ提起できないとされる場合にあっては、当該他の不服申立てを提起しないでこの法律の施行前にこれを提起すべき期間を経過したものを含む。）の訴えの提起については、なお従前の例による。</w:t>
       </w:r>
     </w:p>
     <w:p>
@@ -2471,7 +2206,7 @@
         <w:ind w:left="440"/>
       </w:pPr>
       <w:r>
-        <w:t>３</w:t>
+        <w:t>２</w:t>
       </w:r>
     </w:p>
     <w:p>
@@ -2479,72 +2214,7 @@
         <w:ind w:left="440"/>
       </w:pPr>
       <w:r>
-        <w:t>不服申立てに対する行政庁の裁決、決定その他の行為の取消しの訴えであって、この法律の施行前に提起されたものについては、なお従前の例による。</w:t>
-      </w:r>
-    </w:p>
-    <w:p>
-      <w:pPr>
-        <w:pStyle w:val="Heading4"/>
-      </w:pPr>
-      <w:r>
-        <w:t>第九条（罰則に関する経過措置）</w:t>
-      </w:r>
-    </w:p>
-    <w:p>
-      <w:r>
-        <w:t>この法律の施行前にした行為並びに附則第五条及び前二条の規定によりなお従前の例によることとされる場合におけるこの法律の施行後にした行為に対する罰則の適用については、なお従前の例による。</w:t>
-      </w:r>
-    </w:p>
-    <w:p>
-      <w:pPr>
-        <w:pStyle w:val="Heading4"/>
-      </w:pPr>
-      <w:r>
-        <w:t>第十条（その他の経過措置の政令への委任）</w:t>
-      </w:r>
-    </w:p>
-    <w:p>
-      <w:r>
-        <w:t>附則第五条から前条までに定めるもののほか、この法律の施行に関し必要な経過措置（罰則に関する経過措置を含む。）は、政令で定める。</w:t>
-      </w:r>
-    </w:p>
-    <w:p>
-      <w:r>
-        <w:br w:type="page"/>
-      </w:r>
-    </w:p>
-    <w:p>
-      <w:pPr>
-        <w:pStyle w:val="Heading1"/>
-      </w:pPr>
-      <w:r>
-        <w:t>附　則（平成三〇年七月四日法律第六九号）</w:t>
-      </w:r>
-    </w:p>
-    <w:p>
-      <w:pPr>
-        <w:pStyle w:val="Heading4"/>
-      </w:pPr>
-      <w:r>
-        <w:t>第一条（施行期日）</w:t>
-      </w:r>
-    </w:p>
-    <w:p>
-      <w:r>
-        <w:t>この法律は、平成二十八年十月十五日に採択されたオゾン層を破壊する物質に関するモントリオール議定書（附則第三条において「議定書」という。）の改正が日本国について効力を生ずる日から施行する。</w:t>
-      </w:r>
-    </w:p>
-    <w:p>
-      <w:pPr>
-        <w:pStyle w:val="Heading4"/>
-      </w:pPr>
-      <w:r>
-        <w:t>第二条（準備行為）</w:t>
-      </w:r>
-    </w:p>
-    <w:p>
-      <w:r>
-        <w:t>この法律による改正後の特定物質等の規制等によるオゾン層の保護に関する法律（以下この条及び次条において「新法」という。）第二条第二項に規定する特定物質代替物質について新法第四条第一項の許可を受けようとする者は、この法律の施行の日（以下この条において「施行日」という。）前においても、同条第二項の規定の例により、その申請を行うことができる。</w:t>
+        <w:t>この法律の規定による改正前の法律の規定（前条の規定によりなお従前の例によることとされる場合を含む。）により異議申立てが提起された処分その他の行為であって、この法律の規定による改正後の法律の規定により審査請求に対する裁決を経た後でなければ取消しの訴えを提起することができないこととされるものの取消しの訴えの提起については、なお従前の例による。</w:t>
       </w:r>
     </w:p>
     <w:p>
@@ -2553,7 +2223,7 @@
         <w:ind w:left="440"/>
       </w:pPr>
       <w:r>
-        <w:t>２</w:t>
+        <w:t>３</w:t>
       </w:r>
     </w:p>
     <w:p>
@@ -2561,7 +2231,74 @@
         <w:ind w:left="440"/>
       </w:pPr>
       <w:r>
-        <w:t>経済産業大臣は、前項の規定による許可の申請があった場合には、施行日前においても、新法第五条第一項及び第二項、第七条並びに第十条の規定の例により、その許可及び当該許可に係る輸出用製造数量の指定をすることができる。</w:t>
+        <w:t>不服申立てに対する行政庁の裁決、決定その他の行為の取消しの訴えであって、この法律の施行前に提起されたものについては、なお従前の例による。</w:t>
+      </w:r>
+    </w:p>
+    <w:p>
+      <w:pPr>
+        <w:pStyle w:val="Heading4"/>
+      </w:pPr>
+      <w:r>
+        <w:t>第九条（罰則に関する経過措置）</w:t>
+      </w:r>
+    </w:p>
+    <w:p>
+      <w:r>
+        <w:t>この法律の施行前にした行為並びに附則第五条及び前二条の規定によりなお従前の例によることとされる場合におけるこの法律の施行後にした行為に対する罰則の適用については、なお従前の例による。</w:t>
+      </w:r>
+    </w:p>
+    <w:p>
+      <w:pPr>
+        <w:pStyle w:val="Heading4"/>
+      </w:pPr>
+      <w:r>
+        <w:t>第十条（その他の経過措置の政令への委任）</w:t>
+      </w:r>
+    </w:p>
+    <w:p>
+      <w:r>
+        <w:t>附則第五条から前条までに定めるもののほか、この法律の施行に関し必要な経過措置（罰則に関する経過措置を含む。）は、政令で定める。</w:t>
+      </w:r>
+    </w:p>
+    <w:p>
+      <w:r>
+        <w:br w:type="page"/>
+      </w:r>
+    </w:p>
+    <w:p>
+      <w:pPr>
+        <w:pStyle w:val="Heading1"/>
+      </w:pPr>
+      <w:r>
+        <w:t>附則（平成三〇年七月四日法律第六九号）</w:t>
+      </w:r>
+    </w:p>
+    <w:p>
+      <w:pPr>
+        <w:pStyle w:val="Heading4"/>
+      </w:pPr>
+      <w:r>
+        <w:t>第一条（施行期日）</w:t>
+      </w:r>
+    </w:p>
+    <w:p>
+      <w:r>
+        <w:t>この法律は、平成二十八年十月十五日に採択されたオゾン層を破壊する物質に関するモントリオール議定書（附則第三条において「議定書」という。）の改正が日本国について効力を生ずる日から施行する。</w:t>
+        <w:br/>
+        <w:t>ただし、第二条及び第三条第一項第一号の改正規定並びに次条から附則第四条までの規定は、公布の日から施行する。</w:t>
+      </w:r>
+    </w:p>
+    <w:p>
+      <w:pPr>
+        <w:pStyle w:val="Heading4"/>
+      </w:pPr>
+      <w:r>
+        <w:t>第二条（準備行為）</w:t>
+      </w:r>
+    </w:p>
+    <w:p>
+      <w:r>
+        <w:t>この法律による改正後の特定物質等の規制等によるオゾン層の保護に関する法律（以下この条及び次条において「新法」という。）第二条第二項に規定する特定物質代替物質について新法第四条第一項の許可を受けようとする者は、この法律の施行の日（以下この条において「施行日」という。）前においても、同条第二項の規定の例により、その申請を行うことができる。</w:t>
       </w:r>
     </w:p>
     <w:p>
@@ -2570,7 +2307,7 @@
         <w:ind w:left="440"/>
       </w:pPr>
       <w:r>
-        <w:t>３</w:t>
+        <w:t>２</w:t>
       </w:r>
     </w:p>
     <w:p>
@@ -2578,7 +2315,9 @@
         <w:ind w:left="440"/>
       </w:pPr>
       <w:r>
-        <w:t>新法第二条第二項に規定する特定物質代替物質について新法第十二条第一項の確認を受けようとする者は、施行日前においても、同条第二項の規定の例により、その申請を行うことができる。</w:t>
+        <w:t>経済産業大臣は、前項の規定による許可の申請があった場合には、施行日前においても、新法第五条第一項及び第二項、第七条並びに第十条の規定の例により、その許可及び当該許可に係る輸出用製造数量の指定をすることができる。</w:t>
+        <w:br/>
+        <w:t>この場合において、その許可を受けた者は施行日において新法第四条第一項の許可を受けたものと、その指定を受けた者は施行日において当該許可に係る新法第五条第一項の指定を受けたものとみなす。</w:t>
       </w:r>
     </w:p>
     <w:p>
@@ -2587,6 +2326,23 @@
         <w:ind w:left="440"/>
       </w:pPr>
       <w:r>
+        <w:t>３</w:t>
+      </w:r>
+    </w:p>
+    <w:p>
+      <w:pPr>
+        <w:ind w:left="440"/>
+      </w:pPr>
+      <w:r>
+        <w:t>新法第二条第二項に規定する特定物質代替物質について新法第十二条第一項の確認を受けようとする者は、施行日前においても、同条第二項の規定の例により、その申請を行うことができる。</w:t>
+      </w:r>
+    </w:p>
+    <w:p>
+      <w:pPr>
+        <w:pStyle w:val="Heading5"/>
+        <w:ind w:left="440"/>
+      </w:pPr>
+      <w:r>
         <w:t>４</w:t>
       </w:r>
     </w:p>
@@ -2596,6 +2352,8 @@
       </w:pPr>
       <w:r>
         <w:t>経済産業大臣は、前項の規定による確認の申請があった場合には、施行日前においても、その確認をすることができる。</w:t>
+        <w:br/>
+        <w:t>この場合において、その確認を受けた者は、施行日において新法第十二条第一項の確認を受けたものとみなす。</w:t>
       </w:r>
     </w:p>
     <w:p>
@@ -2644,7 +2402,7 @@
     </w:pPr>
     <w:r>
       <w:tab/>
-      <w:t>WeGov v0.1 - FTS141</w:t>
+      <w:t>WeGov v0.2 - FTS141</w:t>
     </w:r>
   </w:p>
 </w:ftr>
